--- a/modelos/8-ANO-M.docx
+++ b/modelos/8-ANO-M.docx
@@ -60,7 +60,10 @@
           <w:sz w:val="20"/>
           <w:szCs w:val="20"/>
         </w:rPr>
-        <w:t>d1#/m1# a d2#/m2#/</w:t>
+        <w:t>{{</w:t>
+      </w:r>
+      <w:r>
+        <w:t>campoData1</w:t>
       </w:r>
       <w:r>
         <w:rPr>
@@ -68,7 +71,18 @@
           <w:sz w:val="20"/>
           <w:szCs w:val="20"/>
         </w:rPr>
-        <w:t>2025</w:t>
+        <w:t>}} a {{</w:t>
+      </w:r>
+      <w:r>
+        <w:t>campoData1</w:t>
+      </w:r>
+      <w:r>
+        <w:rPr>
+          <w:b/>
+          <w:sz w:val="20"/>
+          <w:szCs w:val="20"/>
+        </w:rPr>
+        <w:t>}}</w:t>
       </w:r>
     </w:p>
     <w:p>

--- a/modelos/8-ANO-M.docx
+++ b/modelos/8-ANO-M.docx
@@ -74,7 +74,10 @@
         <w:t>}} a {{</w:t>
       </w:r>
       <w:r>
-        <w:t>campoData1</w:t>
+        <w:t>campoData</w:t>
+      </w:r>
+      <w:r>
+        <w:t>2</w:t>
       </w:r>
       <w:r>
         <w:rPr>
@@ -1385,15 +1388,7 @@
           <w:sz w:val="20"/>
           <w:szCs w:val="20"/>
         </w:rPr>
-        <w:t>{{</w:t>
-      </w:r>
-      <w:proofErr w:type="spellStart"/>
-      <w:r>
-        <w:rPr>
-          <w:sz w:val="20"/>
-          <w:szCs w:val="20"/>
-        </w:rPr>
-        <w:t>campo</w:t>
+        <w:t>{{campo</w:t>
       </w:r>
       <w:r>
         <w:rPr>
@@ -1402,7 +1397,6 @@
         </w:rPr>
         <w:t>GM</w:t>
       </w:r>
-      <w:proofErr w:type="spellEnd"/>
       <w:r>
         <w:rPr>
           <w:sz w:val="20"/>
@@ -1438,15 +1432,7 @@
           <w:sz w:val="20"/>
           <w:szCs w:val="20"/>
         </w:rPr>
-        <w:t>{{</w:t>
-      </w:r>
-      <w:proofErr w:type="spellStart"/>
-      <w:r>
-        <w:rPr>
-          <w:sz w:val="20"/>
-          <w:szCs w:val="20"/>
-        </w:rPr>
-        <w:t>campo</w:t>
+        <w:t>{{campo</w:t>
       </w:r>
       <w:r>
         <w:rPr>
@@ -1455,7 +1441,6 @@
         </w:rPr>
         <w:t>GN</w:t>
       </w:r>
-      <w:proofErr w:type="spellEnd"/>
       <w:r>
         <w:rPr>
           <w:sz w:val="20"/>
